--- a/文档笔记/WSGI协议与实现.docx
+++ b/文档笔记/WSGI协议与实现.docx
@@ -269,12 +269,16 @@
         <w:ind w:leftChars="0"/>
         <w:rPr>
           <w:rFonts w:hint="eastAsia"/>
-          <w:lang w:val="en-US" w:eastAsia="zh-CN"/>
-        </w:rPr>
-      </w:pPr>
-      <w:r>
-        <w:rPr>
-          <w:rFonts w:hint="eastAsia"/>
+          <w:b/>
+          <w:bCs/>
+          <w:lang w:val="en-US" w:eastAsia="zh-CN"/>
+        </w:rPr>
+      </w:pPr>
+      <w:r>
+        <w:rPr>
+          <w:rFonts w:hint="eastAsia"/>
+          <w:b/>
+          <w:bCs/>
           <w:lang w:val="en-US" w:eastAsia="zh-CN"/>
         </w:rPr>
         <w:t>通过socket监听指定端口，从端口中读取数据（使用多进程）</w:t>
@@ -289,12 +293,16 @@
         <w:ind w:leftChars="0"/>
         <w:rPr>
           <w:rFonts w:hint="default"/>
-          <w:lang w:val="en-US" w:eastAsia="zh-CN"/>
-        </w:rPr>
-      </w:pPr>
-      <w:r>
-        <w:rPr>
-          <w:rFonts w:hint="eastAsia"/>
+          <w:b/>
+          <w:bCs/>
+          <w:lang w:val="en-US" w:eastAsia="zh-CN"/>
+        </w:rPr>
+      </w:pPr>
+      <w:r>
+        <w:rPr>
+          <w:rFonts w:hint="eastAsia"/>
+          <w:b/>
+          <w:bCs/>
           <w:lang w:val="en-US" w:eastAsia="zh-CN"/>
         </w:rPr>
         <w:t>处理http请求头</w:t>
@@ -450,12 +458,16 @@
         <w:ind w:left="0" w:leftChars="0" w:firstLine="0" w:firstLineChars="0"/>
         <w:rPr>
           <w:rFonts w:hint="eastAsia"/>
-          <w:lang w:val="en-US" w:eastAsia="zh-CN"/>
-        </w:rPr>
-      </w:pPr>
-      <w:r>
-        <w:rPr>
-          <w:rFonts w:hint="eastAsia"/>
+          <w:b/>
+          <w:bCs/>
+          <w:lang w:val="en-US" w:eastAsia="zh-CN"/>
+        </w:rPr>
+      </w:pPr>
+      <w:r>
+        <w:rPr>
+          <w:rFonts w:hint="eastAsia"/>
+          <w:b/>
+          <w:bCs/>
           <w:lang w:val="en-US" w:eastAsia="zh-CN"/>
         </w:rPr>
         <w:t>组成WSGI环境参数</w:t>
@@ -518,12 +530,16 @@
         <w:ind w:left="0" w:leftChars="0" w:firstLine="0" w:firstLineChars="0"/>
         <w:rPr>
           <w:rFonts w:hint="eastAsia"/>
-          <w:lang w:val="en-US" w:eastAsia="zh-CN"/>
-        </w:rPr>
-      </w:pPr>
-      <w:r>
-        <w:rPr>
-          <w:rFonts w:hint="eastAsia"/>
+          <w:b/>
+          <w:bCs/>
+          <w:lang w:val="en-US" w:eastAsia="zh-CN"/>
+        </w:rPr>
+      </w:pPr>
+      <w:r>
+        <w:rPr>
+          <w:rFonts w:hint="eastAsia"/>
+          <w:b/>
+          <w:bCs/>
           <w:lang w:val="en-US" w:eastAsia="zh-CN"/>
         </w:rPr>
         <w:t>调用框架--</w:t>
@@ -541,6 +557,7 @@
     <w:p>
       <w:pPr>
         <w:numPr>
+          <w:ilvl w:val="0"/>
           <w:numId w:val="0"/>
         </w:numPr>
         <w:ind w:leftChars="0"/>
@@ -562,6 +579,7 @@
     <w:p>
       <w:pPr>
         <w:numPr>
+          <w:ilvl w:val="0"/>
           <w:numId w:val="0"/>
         </w:numPr>
         <w:ind w:leftChars="0"/>
@@ -583,6 +601,7 @@
     <w:p>
       <w:pPr>
         <w:numPr>
+          <w:ilvl w:val="0"/>
           <w:numId w:val="0"/>
         </w:numPr>
         <w:ind w:leftChars="0"/>
@@ -640,6 +659,7 @@
     <w:p>
       <w:pPr>
         <w:numPr>
+          <w:ilvl w:val="0"/>
           <w:numId w:val="0"/>
         </w:numPr>
         <w:ind w:leftChars="0"/>
@@ -664,7 +684,6 @@
           <w:lang w:val="en-US" w:eastAsia="zh-CN"/>
         </w:rPr>
         <w:tab/>
-        <w:t/>
       </w:r>
       <w:r>
         <w:rPr>
@@ -673,6 +692,13 @@
           <w:lang w:val="en-US" w:eastAsia="zh-CN"/>
         </w:rPr>
         <w:tab/>
+      </w:r>
+      <w:r>
+        <w:rPr>
+          <w:rFonts w:hint="eastAsia"/>
+          <w:color w:val="0000FF"/>
+          <w:lang w:val="en-US" w:eastAsia="zh-CN"/>
+        </w:rPr>
         <w:t>数据，所以使用回调函数将Farmwork中定义的数据取回来</w:t>
       </w:r>
     </w:p>
@@ -705,12 +731,16 @@
         <w:ind w:left="0" w:leftChars="0" w:firstLine="0" w:firstLineChars="0"/>
         <w:rPr>
           <w:rFonts w:hint="eastAsia"/>
-          <w:lang w:val="en-US" w:eastAsia="zh-CN"/>
-        </w:rPr>
-      </w:pPr>
-      <w:r>
-        <w:rPr>
-          <w:rFonts w:hint="eastAsia"/>
+          <w:b/>
+          <w:bCs/>
+          <w:lang w:val="en-US" w:eastAsia="zh-CN"/>
+        </w:rPr>
+      </w:pPr>
+      <w:r>
+        <w:rPr>
+          <w:rFonts w:hint="eastAsia"/>
+          <w:b/>
+          <w:bCs/>
           <w:lang w:val="en-US" w:eastAsia="zh-CN"/>
         </w:rPr>
         <w:t>定义__start_response方法</w:t>
@@ -719,6 +749,7 @@
     <w:p>
       <w:pPr>
         <w:numPr>
+          <w:ilvl w:val="0"/>
           <w:numId w:val="0"/>
         </w:numPr>
         <w:ind w:leftChars="0"/>
@@ -740,6 +771,7 @@
     <w:p>
       <w:pPr>
         <w:numPr>
+          <w:ilvl w:val="0"/>
           <w:numId w:val="0"/>
         </w:numPr>
         <w:ind w:leftChars="0"/>
@@ -761,6 +793,7 @@
     <w:p>
       <w:pPr>
         <w:numPr>
+          <w:ilvl w:val="0"/>
           <w:numId w:val="0"/>
         </w:numPr>
         <w:ind w:leftChars="0"/>
@@ -780,6 +813,7 @@
     <w:p>
       <w:pPr>
         <w:numPr>
+          <w:ilvl w:val="0"/>
           <w:numId w:val="0"/>
         </w:numPr>
         <w:ind w:leftChars="0"/>
@@ -799,6 +833,7 @@
     <w:p>
       <w:pPr>
         <w:numPr>
+          <w:ilvl w:val="0"/>
           <w:numId w:val="0"/>
         </w:numPr>
         <w:ind w:leftChars="0" w:firstLine="420" w:firstLineChars="0"/>
@@ -818,6 +853,7 @@
     <w:p>
       <w:pPr>
         <w:numPr>
+          <w:ilvl w:val="0"/>
           <w:numId w:val="0"/>
         </w:numPr>
         <w:ind w:leftChars="0"/>
@@ -857,6 +893,7 @@
     <w:p>
       <w:pPr>
         <w:numPr>
+          <w:ilvl w:val="0"/>
           <w:numId w:val="0"/>
         </w:numPr>
         <w:ind w:leftChars="0"/>
@@ -876,6 +913,7 @@
     <w:p>
       <w:pPr>
         <w:numPr>
+          <w:ilvl w:val="0"/>
           <w:numId w:val="0"/>
         </w:numPr>
         <w:ind w:leftChars="0"/>
@@ -894,12 +932,16 @@
         <w:ind w:left="0" w:leftChars="0" w:firstLine="0" w:firstLineChars="0"/>
         <w:rPr>
           <w:rFonts w:hint="eastAsia"/>
-          <w:lang w:val="en-US" w:eastAsia="zh-CN"/>
-        </w:rPr>
-      </w:pPr>
-      <w:r>
-        <w:rPr>
-          <w:rFonts w:hint="eastAsia"/>
+          <w:b/>
+          <w:bCs/>
+          <w:lang w:val="en-US" w:eastAsia="zh-CN"/>
+        </w:rPr>
+      </w:pPr>
+      <w:r>
+        <w:rPr>
+          <w:rFonts w:hint="eastAsia"/>
+          <w:b/>
+          <w:bCs/>
           <w:lang w:val="en-US" w:eastAsia="zh-CN"/>
         </w:rPr>
         <w:t>拼接返回头</w:t>
@@ -934,12 +976,16 @@
         <w:ind w:left="0" w:leftChars="0" w:firstLine="0" w:firstLineChars="0"/>
         <w:rPr>
           <w:rFonts w:hint="default"/>
-          <w:lang w:val="en-US" w:eastAsia="zh-CN"/>
-        </w:rPr>
-      </w:pPr>
-      <w:r>
-        <w:rPr>
-          <w:rFonts w:hint="eastAsia"/>
+          <w:b/>
+          <w:bCs/>
+          <w:lang w:val="en-US" w:eastAsia="zh-CN"/>
+        </w:rPr>
+      </w:pPr>
+      <w:r>
+        <w:rPr>
+          <w:rFonts w:hint="eastAsia"/>
+          <w:b/>
+          <w:bCs/>
           <w:lang w:val="en-US" w:eastAsia="zh-CN"/>
         </w:rPr>
         <w:t>关闭连接</w:t>
@@ -995,12 +1041,16 @@
         <w:ind w:leftChars="0"/>
         <w:rPr>
           <w:rFonts w:hint="eastAsia"/>
-          <w:lang w:val="en-US" w:eastAsia="zh-CN"/>
-        </w:rPr>
-      </w:pPr>
-      <w:r>
-        <w:rPr>
-          <w:rFonts w:hint="eastAsia"/>
+          <w:b/>
+          <w:bCs/>
+          <w:lang w:val="en-US" w:eastAsia="zh-CN"/>
+        </w:rPr>
+      </w:pPr>
+      <w:r>
+        <w:rPr>
+          <w:rFonts w:hint="eastAsia"/>
+          <w:b/>
+          <w:bCs/>
           <w:lang w:val="en-US" w:eastAsia="zh-CN"/>
         </w:rPr>
         <w:t>主要实现application方法</w:t>
@@ -1060,42 +1110,50 @@
           <w:rFonts w:hint="default"/>
           <w:lang w:val="en-US" w:eastAsia="zh-CN"/>
         </w:rPr>
-        <w:t xml:space="preserve">    return '&lt;h1&gt;Hello, web!&lt;/h1&gt;'</w:t>
-      </w:r>
-    </w:p>
-    <w:p>
-      <w:pPr>
-        <w:numPr>
-          <w:ilvl w:val="0"/>
-          <w:numId w:val="5"/>
-        </w:numPr>
-        <w:ind w:left="0" w:leftChars="0" w:firstLine="0" w:firstLineChars="0"/>
-        <w:rPr>
-          <w:rFonts w:hint="eastAsia"/>
-          <w:lang w:val="en-US" w:eastAsia="zh-CN"/>
-        </w:rPr>
-      </w:pPr>
-      <w:r>
-        <w:rPr>
-          <w:rFonts w:hint="eastAsia"/>
-          <w:lang w:val="en-US" w:eastAsia="zh-CN"/>
-        </w:rPr>
-        <w:t>start_response是server中定义的__start_response方法，通过这个方法将响应头，状态码返回，这是一个回调方法</w:t>
-      </w:r>
-    </w:p>
-    <w:p>
-      <w:pPr>
-        <w:numPr>
-          <w:numId w:val="0"/>
-        </w:numPr>
-        <w:ind w:leftChars="0"/>
-        <w:rPr>
-          <w:rFonts w:hint="default"/>
-          <w:lang w:val="en-US" w:eastAsia="zh-CN"/>
-        </w:rPr>
-      </w:pPr>
+        <w:t xml:space="preserve">    return '&lt;h1&gt;Hello, </w:t>
+      </w:r>
       <w:bookmarkStart w:id="0" w:name="_GoBack"/>
       <w:bookmarkEnd w:id="0"/>
+      <w:r>
+        <w:rPr>
+          <w:rFonts w:hint="default"/>
+          <w:lang w:val="en-US" w:eastAsia="zh-CN"/>
+        </w:rPr>
+        <w:t>web!&lt;/h1&gt;'</w:t>
+      </w:r>
+    </w:p>
+    <w:p>
+      <w:pPr>
+        <w:numPr>
+          <w:ilvl w:val="0"/>
+          <w:numId w:val="5"/>
+        </w:numPr>
+        <w:ind w:left="0" w:leftChars="0" w:firstLine="0" w:firstLineChars="0"/>
+        <w:rPr>
+          <w:rFonts w:hint="eastAsia"/>
+          <w:lang w:val="en-US" w:eastAsia="zh-CN"/>
+        </w:rPr>
+      </w:pPr>
+      <w:r>
+        <w:rPr>
+          <w:rFonts w:hint="eastAsia"/>
+          <w:lang w:val="en-US" w:eastAsia="zh-CN"/>
+        </w:rPr>
+        <w:t>start_response是server中定义的__start_response方法，通过这个方法将响应头，状态码返回，这是一个回调方法</w:t>
+      </w:r>
+    </w:p>
+    <w:p>
+      <w:pPr>
+        <w:numPr>
+          <w:ilvl w:val="0"/>
+          <w:numId w:val="0"/>
+        </w:numPr>
+        <w:ind w:leftChars="0"/>
+        <w:rPr>
+          <w:rFonts w:hint="default"/>
+          <w:lang w:val="en-US" w:eastAsia="zh-CN"/>
+        </w:rPr>
+      </w:pPr>
     </w:p>
     <w:sectPr>
       <w:pgSz w:w="11906" w:h="16838"/>
@@ -1544,7 +1602,6 @@
     <w:qFormat/>
     <w:uiPriority w:val="0"/>
     <w:tblPr>
-      <w:tblLayout w:type="fixed"/>
       <w:tblCellMar>
         <w:top w:w="0" w:type="dxa"/>
         <w:left w:w="108" w:type="dxa"/>
